--- a/Noi-khoa/Lam-sang_Louis-Nguyen/Xuat-huyet-tieu-hoa-cao.docx
+++ b/Noi-khoa/Lam-sang_Louis-Nguyen/Xuat-huyet-tieu-hoa-cao.docx
@@ -226,6 +226,11 @@
     </w:p>
     <w:p>
       <w:pPr>
+        <w:pStyle w:val="ListParagraph"/>
+        <w:numPr>
+          <w:ilvl w:val="0"/>
+          <w:numId w:val="16"/>
+        </w:numPr>
         <w:rPr>
           <w:b/>
           <w:bCs/>
@@ -236,7 +241,7 @@
           <w:b/>
           <w:bCs/>
         </w:rPr>
-        <w:t>1. Các nội dung cần chẩn đoán</w:t>
+        <w:t>Các nội dung cần chẩn đoán</w:t>
       </w:r>
       <w:r>
         <w:rPr>
@@ -254,6 +259,9 @@
       </w:r>
     </w:p>
     <w:p>
+      <w:pPr>
+        <w:ind w:left="360"/>
+      </w:pPr>
       <w:r>
         <w:t xml:space="preserve">Chẩn đoán xác định – </w:t>
       </w:r>
@@ -275,6 +283,11 @@
     </w:p>
     <w:p>
       <w:pPr>
+        <w:pStyle w:val="ListParagraph"/>
+        <w:numPr>
+          <w:ilvl w:val="0"/>
+          <w:numId w:val="16"/>
+        </w:numPr>
         <w:rPr>
           <w:b/>
           <w:bCs/>
@@ -285,10 +298,13 @@
           <w:b/>
           <w:bCs/>
         </w:rPr>
-        <w:t>2. Tóm tắt các vấn đề cần hỏi</w:t>
-      </w:r>
-    </w:p>
-    <w:p>
+        <w:t>Tóm tắt các vấn đề cần hỏi</w:t>
+      </w:r>
+    </w:p>
+    <w:p>
+      <w:pPr>
+        <w:ind w:left="360"/>
+      </w:pPr>
       <w:r>
         <w:t>- Khai thác kỹ lý do vào viện là đau bụng và/hoặc ỉa phân đen.</w:t>
       </w:r>
@@ -303,6 +319,9 @@
       </w:r>
     </w:p>
     <w:p>
+      <w:pPr>
+        <w:ind w:left="360"/>
+      </w:pPr>
       <w:r>
         <w:t xml:space="preserve">+ </w:t>
       </w:r>
@@ -311,16 +330,25 @@
       </w:r>
     </w:p>
     <w:p>
+      <w:pPr>
+        <w:ind w:left="360"/>
+      </w:pPr>
       <w:r>
         <w:t>+ Đi ngoài bao nhiêu lần/ngày để tiên lượng mức độ mất máu.</w:t>
       </w:r>
     </w:p>
     <w:p>
+      <w:pPr>
+        <w:ind w:left="360"/>
+      </w:pPr>
       <w:r>
         <w:t>+ Lượng phân nhiều hay ít để tiên lượng mức độ mất máu.</w:t>
       </w:r>
     </w:p>
     <w:p>
+      <w:pPr>
+        <w:ind w:left="360"/>
+      </w:pPr>
       <w:r>
         <w:t>+ Phân thành khuôn (chảy máu ít) hay phân lỏng</w:t>
       </w:r>
@@ -332,6 +360,9 @@
       </w:r>
     </w:p>
     <w:p>
+      <w:pPr>
+        <w:ind w:left="360"/>
+      </w:pPr>
       <w:r>
         <w:t>+ Màu sắc phân đánh giá vị trí xuất huyết (máu đen hòa trộn với phân là xuất huyết tiêu hóa cao, phân đen bên ngoài chảy máu tại vị trí thấp dưới đại tràng), tiên lượng mức độ (xuất huyết tiêu hóa cao màu càng đỏ càng nặng hơn). Phân đen đầu bãi vàng cuối bãi (xuất huyết lâu, cầm chảy máu) hay phân đen cuối bãi vàng đầu bãi (mới xuất huyết), phân đen là phân cũ, vàng là phân mới.</w:t>
       </w:r>
@@ -349,11 +380,17 @@
       </w:r>
     </w:p>
     <w:p>
+      <w:pPr>
+        <w:ind w:left="360"/>
+      </w:pPr>
       <w:r>
         <w:t>+ Mùi chẩn đoán vị trí (phân đen xuất huyết tiêu hóa cao mùi khẳn, chảy máu trực tràng mùi tanh).</w:t>
       </w:r>
     </w:p>
     <w:p>
+      <w:pPr>
+        <w:ind w:left="360"/>
+      </w:pPr>
       <w:r>
         <w:t xml:space="preserve">+ </w:t>
       </w:r>
@@ -368,6 +405,9 @@
       </w:r>
     </w:p>
     <w:p>
+      <w:pPr>
+        <w:ind w:left="360"/>
+      </w:pPr>
       <w:r>
         <w:t xml:space="preserve">+ “Cảm giác đi ngoài có bỏng rát, đau quặn không?” thể hiện tổn thương đường tiêu hóa và phân biệt bệnh lý khác như </w:t>
       </w:r>
@@ -376,6 +416,9 @@
       </w:r>
     </w:p>
     <w:p>
+      <w:pPr>
+        <w:ind w:left="360"/>
+      </w:pPr>
       <w:r>
         <w:t>+ Hỏi các triệu chứng kèm theo</w:t>
       </w:r>
@@ -384,6 +427,9 @@
       </w:r>
     </w:p>
     <w:p>
+      <w:pPr>
+        <w:ind w:left="360"/>
+      </w:pPr>
       <w:r>
         <w:t>“Có nôn máu không?</w:t>
       </w:r>
@@ -392,6 +438,9 @@
       </w:r>
     </w:p>
     <w:p>
+      <w:pPr>
+        <w:ind w:left="360"/>
+      </w:pPr>
       <w:r>
         <w:t>“</w:t>
       </w:r>
@@ -412,11 +461,17 @@
       </w:r>
     </w:p>
     <w:p>
+      <w:pPr>
+        <w:ind w:left="360"/>
+      </w:pPr>
       <w:r>
         <w:t>+ Mối quan hệ giữa các triệu chứng, cái gì có trước cái gì có sau?</w:t>
       </w:r>
     </w:p>
     <w:p>
+      <w:pPr>
+        <w:ind w:left="360"/>
+      </w:pPr>
       <w:r>
         <w:t>+ Bệnh nhân ăn uống gì bất thường không do một số loại thức ăn (tiết,</w:t>
       </w:r>
@@ -443,6 +498,9 @@
       </w:r>
     </w:p>
     <w:p>
+      <w:pPr>
+        <w:ind w:left="360"/>
+      </w:pPr>
       <w:r>
         <w:t>+ Hoàn cảnh xuất hiện mục đích định hướng nguyên nhân. Hỏi tìm nguyên nhân (sắp xếp theo mức độ ưu tiên)</w:t>
       </w:r>
@@ -460,22 +518,36 @@
       </w:r>
     </w:p>
     <w:p>
+      <w:pPr>
+        <w:ind w:left="360"/>
+      </w:pPr>
       <w:r>
         <w:t>+ “Đã từng đi ngoài phân đen lần nào chưa?”</w:t>
       </w:r>
     </w:p>
     <w:p>
+      <w:pPr>
+        <w:ind w:left="360"/>
+      </w:pPr>
       <w:r>
         <w:t>+ Hỏi các yếu tố nguy cơ: HP, stress, rượu, thuốc giảm đau chống viêm, v.v.</w:t>
       </w:r>
     </w:p>
     <w:p>
+      <w:pPr>
+        <w:ind w:left="360"/>
+      </w:pPr>
       <w:r>
         <w:t>+ Hỏi bệnh lý mạn tính kèm theo như bệnh gan, đái tháo đường, tăng huyết áp, v.v.</w:t>
       </w:r>
     </w:p>
     <w:p>
       <w:pPr>
+        <w:pStyle w:val="ListParagraph"/>
+        <w:numPr>
+          <w:ilvl w:val="0"/>
+          <w:numId w:val="16"/>
+        </w:numPr>
         <w:rPr>
           <w:b/>
           <w:bCs/>
@@ -486,15 +558,21 @@
           <w:b/>
           <w:bCs/>
         </w:rPr>
-        <w:t>3. Tóm tắt khám xuất huyết tiêu hóa cao</w:t>
-      </w:r>
-    </w:p>
-    <w:p>
+        <w:t>Tóm tắt khám xuất huyết tiêu hóa cao</w:t>
+      </w:r>
+    </w:p>
+    <w:p>
+      <w:pPr>
+        <w:ind w:left="360"/>
+      </w:pPr>
       <w:r>
         <w:t>- Triệu chứng xuất huyết tiêu hóa cao:</w:t>
       </w:r>
     </w:p>
     <w:p>
+      <w:pPr>
+        <w:ind w:left="360"/>
+      </w:pPr>
       <w:r>
         <w:t>+ Khám thiếu máu</w:t>
       </w:r>
@@ -503,17 +581,28 @@
       </w:r>
     </w:p>
     <w:p>
+      <w:pPr>
+        <w:ind w:left="360"/>
+      </w:pPr>
       <w:r>
         <w:t>- Khám chất nôn, khám phân (thăm hậu môn trực tràng), khám dịch qua sonde dạ dày.</w:t>
       </w:r>
     </w:p>
     <w:p>
+      <w:pPr>
+        <w:ind w:left="360"/>
+      </w:pPr>
       <w:r>
         <w:t>- Triệu chứng của nguyên nhân</w:t>
       </w:r>
     </w:p>
     <w:p>
       <w:pPr>
+        <w:pStyle w:val="ListParagraph"/>
+        <w:numPr>
+          <w:ilvl w:val="0"/>
+          <w:numId w:val="16"/>
+        </w:numPr>
         <w:rPr>
           <w:b/>
           <w:bCs/>
@@ -524,84 +613,89 @@
           <w:b/>
           <w:bCs/>
         </w:rPr>
-        <w:t>4</w:t>
-      </w:r>
-      <w:r>
+        <w:t>Tiêu chuẩn chẩn đoán</w:t>
+      </w:r>
+    </w:p>
+    <w:p>
+      <w:pPr>
+        <w:ind w:left="360"/>
+      </w:pPr>
+      <w:r>
+        <w:t>- Dựa trên lâm sàng</w:t>
+      </w:r>
+    </w:p>
+    <w:p>
+      <w:pPr>
+        <w:ind w:left="360"/>
+      </w:pPr>
+      <w:r>
+        <w:t>+ Bệnh sử đi ngoài phân đen, nôn máu, v.v</w:t>
+      </w:r>
+    </w:p>
+    <w:p>
+      <w:pPr>
+        <w:ind w:left="360"/>
+      </w:pPr>
+      <w:r>
+        <w:t>+ Hội chứng thiếu máu cấp tính</w:t>
+      </w:r>
+    </w:p>
+    <w:p>
+      <w:pPr>
+        <w:ind w:left="360"/>
+      </w:pPr>
+      <w:r>
+        <w:t>+ Các triệu chứng định hướng nguyên nhân</w:t>
+      </w:r>
+    </w:p>
+    <w:p>
+      <w:pPr>
+        <w:ind w:left="360"/>
+      </w:pPr>
+      <w:r>
+        <w:t>- Dựa trên cận lâm sàng</w:t>
+      </w:r>
+      <w:r>
+        <w:t>:</w:t>
+      </w:r>
+    </w:p>
+    <w:p>
+      <w:pPr>
+        <w:ind w:left="360"/>
+      </w:pPr>
+      <w:r>
+        <w:t>+ Công thức máu</w:t>
+      </w:r>
+      <w:r>
+        <w:t xml:space="preserve"> chẩn đoán mức độ</w:t>
+      </w:r>
+    </w:p>
+    <w:p>
+      <w:pPr>
+        <w:ind w:left="360"/>
+      </w:pPr>
+      <w:r>
+        <w:t xml:space="preserve">+ </w:t>
+      </w:r>
+      <w:r>
+        <w:t>Chẩn đoán nguyên nhân: Nội soi dạ dày tá tràng, nội soi thực quản, v.v.</w:t>
+      </w:r>
+      <w:r>
+        <w:t xml:space="preserve"> Tùy từng nguyên nhân mà có thể đề xuất thêm các xét nghiệm khác.</w:t>
+      </w:r>
+    </w:p>
+    <w:p>
+      <w:pPr>
+        <w:pStyle w:val="ListParagraph"/>
+        <w:numPr>
+          <w:ilvl w:val="0"/>
+          <w:numId w:val="16"/>
+        </w:numPr>
         <w:rPr>
           <w:b/>
           <w:bCs/>
         </w:rPr>
-        <w:t>. Tiêu chuẩn chẩn đoán</w:t>
-      </w:r>
-    </w:p>
-    <w:p>
-      <w:r>
-        <w:t>- Dựa trên lâm sàng</w:t>
-      </w:r>
-    </w:p>
-    <w:p>
-      <w:r>
-        <w:t>+ Bệnh sử đi ngoài phân đen, nôn máu, v.v</w:t>
-      </w:r>
-    </w:p>
-    <w:p>
-      <w:r>
-        <w:t>+ Hội chứng thiếu máu cấp tính</w:t>
-      </w:r>
-    </w:p>
-    <w:p>
-      <w:r>
-        <w:t>+ Các triệu chứng định hướng nguyên nhân</w:t>
-      </w:r>
-    </w:p>
-    <w:p>
-      <w:r>
-        <w:t>- Dựa trên cận lâm sàng</w:t>
-      </w:r>
-      <w:r>
-        <w:t>:</w:t>
-      </w:r>
-    </w:p>
-    <w:p>
-      <w:r>
-        <w:t>+ Công thức máu</w:t>
-      </w:r>
-      <w:r>
-        <w:t xml:space="preserve"> chẩn đoán mức độ</w:t>
-      </w:r>
-    </w:p>
-    <w:p>
-      <w:r>
-        <w:t xml:space="preserve">+ </w:t>
-      </w:r>
-      <w:r>
-        <w:t>Chẩn đoán nguyên nhân: Nội soi dạ dày tá tràng, nội soi thực quản, v.v.</w:t>
-      </w:r>
-      <w:r>
-        <w:t xml:space="preserve"> Tùy từng nguyên nhân mà có thể đề xuất thêm các xét nghiệm khác.</w:t>
-      </w:r>
-    </w:p>
-    <w:p>
-      <w:pPr>
-        <w:rPr>
-          <w:b/>
-          <w:bCs/>
-        </w:rPr>
-      </w:pPr>
-      <w:r>
-        <w:rPr>
-          <w:b/>
-          <w:bCs/>
-        </w:rPr>
-        <w:t>5</w:t>
-      </w:r>
-      <w:r>
-        <w:rPr>
-          <w:b/>
-          <w:bCs/>
-        </w:rPr>
-        <w:t xml:space="preserve">. </w:t>
-      </w:r>
+      </w:pPr>
       <w:r>
         <w:rPr>
           <w:b/>
@@ -632,6 +726,9 @@
       </w:r>
     </w:p>
     <w:p>
+      <w:pPr>
+        <w:ind w:left="360"/>
+      </w:pPr>
       <w:r>
         <w:t xml:space="preserve">- </w:t>
       </w:r>
@@ -640,6 +737,9 @@
       </w:r>
     </w:p>
     <w:p>
+      <w:pPr>
+        <w:ind w:left="360"/>
+      </w:pPr>
       <w:r>
         <w:t>+</w:t>
       </w:r>
@@ -648,6 +748,9 @@
       </w:r>
     </w:p>
     <w:p>
+      <w:pPr>
+        <w:ind w:left="360"/>
+      </w:pPr>
       <w:r>
         <w:t>+</w:t>
       </w:r>
@@ -656,6 +759,9 @@
       </w:r>
     </w:p>
     <w:p>
+      <w:pPr>
+        <w:ind w:left="360"/>
+      </w:pPr>
       <w:r>
         <w:t>+</w:t>
       </w:r>
@@ -664,6 +770,9 @@
       </w:r>
     </w:p>
     <w:p>
+      <w:pPr>
+        <w:ind w:left="360"/>
+      </w:pPr>
       <w:r>
         <w:t>+</w:t>
       </w:r>
@@ -675,7 +784,11 @@
       </w:r>
     </w:p>
     <w:p>
-      <w:r>
+      <w:pPr>
+        <w:ind w:left="360"/>
+      </w:pPr>
+      <w:r>
+        <w:lastRenderedPageBreak/>
         <w:t xml:space="preserve">- </w:t>
       </w:r>
       <w:r>
@@ -707,8 +820,10 @@
       </w:r>
     </w:p>
     <w:p>
-      <w:r>
-        <w:lastRenderedPageBreak/>
+      <w:pPr>
+        <w:ind w:left="360"/>
+      </w:pPr>
+      <w:r>
         <w:t>Nếu không còn dấu tích của chảy máu nhưng</w:t>
       </w:r>
       <w:r>
@@ -744,25 +859,16 @@
     </w:p>
     <w:p>
       <w:pPr>
+        <w:pStyle w:val="ListParagraph"/>
+        <w:numPr>
+          <w:ilvl w:val="0"/>
+          <w:numId w:val="16"/>
+        </w:numPr>
         <w:rPr>
           <w:b/>
           <w:bCs/>
         </w:rPr>
       </w:pPr>
-      <w:r>
-        <w:rPr>
-          <w:b/>
-          <w:bCs/>
-        </w:rPr>
-        <w:t>6</w:t>
-      </w:r>
-      <w:r>
-        <w:rPr>
-          <w:b/>
-          <w:bCs/>
-        </w:rPr>
-        <w:t xml:space="preserve">. </w:t>
-      </w:r>
       <w:r>
         <w:rPr>
           <w:b/>
@@ -779,6 +885,9 @@
       </w:r>
     </w:p>
     <w:p>
+      <w:pPr>
+        <w:ind w:left="360"/>
+      </w:pPr>
       <w:r>
         <w:t>- Bù khối lượng tuần hoàn</w:t>
       </w:r>
@@ -787,6 +896,9 @@
       </w:r>
     </w:p>
     <w:p>
+      <w:pPr>
+        <w:ind w:left="360"/>
+      </w:pPr>
       <w:r>
         <w:t>- Cầm máu</w:t>
       </w:r>
@@ -798,6 +910,9 @@
       </w:r>
     </w:p>
     <w:p>
+      <w:pPr>
+        <w:ind w:left="360"/>
+      </w:pPr>
       <w:r>
         <w:t xml:space="preserve">- </w:t>
       </w:r>
@@ -807,6 +922,11 @@
     </w:p>
     <w:p>
       <w:pPr>
+        <w:pStyle w:val="ListParagraph"/>
+        <w:numPr>
+          <w:ilvl w:val="0"/>
+          <w:numId w:val="16"/>
+        </w:numPr>
         <w:rPr>
           <w:b/>
           <w:bCs/>
@@ -817,68 +937,127 @@
           <w:b/>
           <w:bCs/>
         </w:rPr>
-        <w:t>7</w:t>
-      </w:r>
-      <w:r>
+        <w:t>Khi nào bệnh nhân được truyền máu, khi nào được truyền dịch cao phân tử?</w:t>
+      </w:r>
+    </w:p>
+    <w:p>
+      <w:pPr>
+        <w:ind w:left="360"/>
+      </w:pPr>
+      <w:r>
+        <w:t>- Truyền máu khi Hb &lt;80g/l</w:t>
+      </w:r>
+    </w:p>
+    <w:p>
+      <w:pPr>
+        <w:ind w:left="360"/>
+      </w:pPr>
+      <w:r>
+        <w:t xml:space="preserve">- Truyền dịch cao phân tử khi </w:t>
+      </w:r>
+      <w:r>
+        <w:t>có dấu hiệu suy tuần hoàn, tụt huyết áp</w:t>
+      </w:r>
+    </w:p>
+    <w:p>
+      <w:pPr>
+        <w:pStyle w:val="ListParagraph"/>
+        <w:numPr>
+          <w:ilvl w:val="0"/>
+          <w:numId w:val="16"/>
+        </w:numPr>
         <w:rPr>
           <w:b/>
           <w:bCs/>
         </w:rPr>
-        <w:t>. Khi nào bệnh nhân được truyền máu, khi nào được truyền dịch cao phân tử?</w:t>
-      </w:r>
-    </w:p>
-    <w:p>
-      <w:r>
-        <w:t>- Truyền máu khi Hb &lt;80g/l</w:t>
-      </w:r>
-    </w:p>
-    <w:p>
-      <w:r>
-        <w:t xml:space="preserve">- Truyền dịch cao phân tử khi </w:t>
-      </w:r>
-      <w:r>
-        <w:t>có dấu hiệu suy tuần hoàn, tụt huyết áp</w:t>
-      </w:r>
-    </w:p>
-    <w:p>
-      <w:pPr>
+      </w:pPr>
+      <w:r>
         <w:rPr>
           <w:b/>
           <w:bCs/>
         </w:rPr>
-      </w:pPr>
-      <w:r>
+        <w:t>Các phương pháp cầm máu</w:t>
+      </w:r>
+    </w:p>
+    <w:p>
+      <w:pPr>
+        <w:ind w:left="360"/>
+      </w:pPr>
+      <w:r>
+        <w:t>- Nội khoa</w:t>
+      </w:r>
+    </w:p>
+    <w:p>
+      <w:pPr>
+        <w:ind w:left="360"/>
+      </w:pPr>
+      <w:r>
+        <w:t>- Kẹp mạch qua nội soi</w:t>
+      </w:r>
+    </w:p>
+    <w:p>
+      <w:pPr>
+        <w:ind w:left="360"/>
+      </w:pPr>
+      <w:r>
+        <w:t>- Phẫu thuật can thiệp mạch</w:t>
+      </w:r>
+    </w:p>
+    <w:p>
+      <w:pPr>
+        <w:pStyle w:val="ListParagraph"/>
+        <w:numPr>
+          <w:ilvl w:val="0"/>
+          <w:numId w:val="16"/>
+        </w:numPr>
         <w:rPr>
           <w:b/>
           <w:bCs/>
         </w:rPr>
-        <w:t>8</w:t>
-      </w:r>
+      </w:pPr>
       <w:r>
         <w:rPr>
           <w:b/>
           <w:bCs/>
         </w:rPr>
-        <w:t>. Các phương pháp cầm máu</w:t>
-      </w:r>
-    </w:p>
-    <w:p>
-      <w:r>
-        <w:t>- Nội khoa</w:t>
-      </w:r>
-    </w:p>
-    <w:p>
-      <w:r>
-        <w:t>- Kẹp mạch qua nội soi</w:t>
-      </w:r>
-    </w:p>
-    <w:p>
-      <w:r>
-        <w:t>- Phẫu thuật can thiệp mạch</w:t>
-      </w:r>
-    </w:p>
-    <w:p>
-      <w:pPr>
+        <w:t>Phác đồ 80 + 8 là gì?</w:t>
+      </w:r>
+    </w:p>
+    <w:p>
+      <w:pPr>
+        <w:ind w:left="360"/>
+      </w:pPr>
+      <w:r>
+        <w:t xml:space="preserve">- Omeprazone 40mg truyền bolus 80mg (2 lọ) rồi pha </w:t>
+      </w:r>
+      <w:r>
+        <w:t>truyền duy trì 8mg/h</w:t>
+      </w:r>
+      <w:r>
+        <w:t>, duy trì trong 72h.</w:t>
+      </w:r>
+    </w:p>
+    <w:p>
+      <w:pPr>
+        <w:ind w:left="360"/>
+      </w:pPr>
+      <w:r>
+        <w:t xml:space="preserve">- Naveprazone dùng </w:t>
+      </w:r>
+      <w:r>
+        <w:t>phác đồ</w:t>
+      </w:r>
+      <w:r>
+        <w:t xml:space="preserve"> 40 + 4.</w:t>
+      </w:r>
+    </w:p>
+    <w:p>
+      <w:pPr>
+        <w:pStyle w:val="ListParagraph"/>
+        <w:numPr>
+          <w:ilvl w:val="0"/>
+          <w:numId w:val="16"/>
+        </w:numPr>
         <w:rPr>
           <w:b/>
           <w:bCs/>
@@ -889,88 +1068,42 @@
           <w:b/>
           <w:bCs/>
         </w:rPr>
-        <w:t>9</w:t>
-      </w:r>
-      <w:r>
+        <w:t>Theo dõi điều trị nội khoa trong bao lâu?</w:t>
+      </w:r>
+    </w:p>
+    <w:p>
+      <w:pPr>
+        <w:ind w:left="360"/>
+      </w:pPr>
+      <w:r>
+        <w:t>- 72h sau đó đánh giá lại</w:t>
+      </w:r>
+    </w:p>
+    <w:p>
+      <w:pPr>
+        <w:pStyle w:val="ListParagraph"/>
+        <w:numPr>
+          <w:ilvl w:val="0"/>
+          <w:numId w:val="16"/>
+        </w:numPr>
         <w:rPr>
           <w:b/>
           <w:bCs/>
         </w:rPr>
-        <w:t>. Phác đồ 80 + 8 là gì?</w:t>
-      </w:r>
-    </w:p>
-    <w:p>
-      <w:r>
-        <w:t xml:space="preserve">- Omeprazone 40mg truyền bolus 80mg (2 lọ) rồi pha </w:t>
-      </w:r>
-      <w:r>
-        <w:t>truyền duy trì 8mg/h</w:t>
-      </w:r>
-      <w:r>
-        <w:t>, duy trì trong 72h.</w:t>
-      </w:r>
-    </w:p>
-    <w:p>
-      <w:r>
-        <w:t xml:space="preserve">- Naveprazone dùng </w:t>
-      </w:r>
-      <w:r>
-        <w:t>phác đồ</w:t>
-      </w:r>
-      <w:r>
-        <w:t xml:space="preserve"> 40 + 4.</w:t>
-      </w:r>
-    </w:p>
-    <w:p>
-      <w:pPr>
+      </w:pPr>
+      <w:r>
         <w:rPr>
           <w:b/>
           <w:bCs/>
         </w:rPr>
-      </w:pPr>
-      <w:r>
-        <w:rPr>
-          <w:b/>
-          <w:bCs/>
-        </w:rPr>
-        <w:t>10. Theo dõi điều trị nội khoa trong bao lâu?</w:t>
-      </w:r>
-    </w:p>
-    <w:p>
-      <w:r>
-        <w:t>- 72h sau đó đánh giá lại</w:t>
-      </w:r>
-    </w:p>
-    <w:p>
-      <w:pPr>
-        <w:rPr>
-          <w:b/>
-          <w:bCs/>
-        </w:rPr>
-      </w:pPr>
-      <w:r>
-        <w:rPr>
-          <w:b/>
-          <w:bCs/>
-        </w:rPr>
-        <w:t>1</w:t>
-      </w:r>
-      <w:r>
-        <w:rPr>
-          <w:b/>
-          <w:bCs/>
-        </w:rPr>
-        <w:t>1</w:t>
-      </w:r>
-      <w:r>
-        <w:rPr>
-          <w:b/>
-          <w:bCs/>
-        </w:rPr>
-        <w:t>. Đơn thuốc cụ thể</w:t>
-      </w:r>
-    </w:p>
-    <w:p/>
+        <w:t>Đơn thuốc cụ thể</w:t>
+      </w:r>
+    </w:p>
+    <w:p>
+      <w:pPr>
+        <w:ind w:left="360"/>
+      </w:pPr>
+    </w:p>
     <w:sectPr>
       <w:headerReference w:type="default" r:id="rId10"/>
       <w:type w:val="continuous"/>
@@ -1164,7 +1297,7 @@
         <w:szCs w:val="18"/>
       </w:rPr>
       <w:drawing>
-        <wp:anchor distT="0" distB="0" distL="114300" distR="114300" simplePos="0" relativeHeight="251657216" behindDoc="0" locked="0" layoutInCell="1" allowOverlap="1" wp14:anchorId="489EB2AC" wp14:editId="0B394EE6">
+        <wp:anchor distT="0" distB="0" distL="114300" distR="114300" simplePos="0" relativeHeight="251657216" behindDoc="0" locked="0" layoutInCell="1" allowOverlap="1" wp14:anchorId="489EB2AC" wp14:editId="4DB327DF">
           <wp:simplePos x="0" y="0"/>
           <wp:positionH relativeFrom="column">
             <wp:posOffset>5476875</wp:posOffset>
@@ -1173,14 +1306,22 @@
             <wp:posOffset>-278130</wp:posOffset>
           </wp:positionV>
           <wp:extent cx="790575" cy="790575"/>
-          <wp:effectExtent l="0" t="0" r="0" b="0"/>
+          <wp:effectExtent l="0" t="0" r="9525" b="9525"/>
           <wp:wrapThrough wrapText="bothSides">
             <wp:wrapPolygon edited="0">
-              <wp:start x="0" y="0"/>
-              <wp:lineTo x="0" y="21340"/>
-              <wp:lineTo x="21340" y="21340"/>
-              <wp:lineTo x="21340" y="0"/>
-              <wp:lineTo x="0" y="0"/>
+              <wp:start x="6246" y="0"/>
+              <wp:lineTo x="0" y="3123"/>
+              <wp:lineTo x="0" y="14573"/>
+              <wp:lineTo x="520" y="17176"/>
+              <wp:lineTo x="5725" y="21340"/>
+              <wp:lineTo x="6246" y="21340"/>
+              <wp:lineTo x="15094" y="21340"/>
+              <wp:lineTo x="15614" y="21340"/>
+              <wp:lineTo x="20819" y="17176"/>
+              <wp:lineTo x="21340" y="14573"/>
+              <wp:lineTo x="21340" y="3123"/>
+              <wp:lineTo x="15094" y="0"/>
+              <wp:lineTo x="6246" y="0"/>
             </wp:wrapPolygon>
           </wp:wrapThrough>
           <wp:docPr id="10" name="Picture 10"/>
@@ -1191,7 +1332,7 @@
             <a:graphicData uri="http://schemas.openxmlformats.org/drawingml/2006/picture">
               <pic:pic xmlns:pic="http://schemas.openxmlformats.org/drawingml/2006/picture">
                 <pic:nvPicPr>
-                  <pic:cNvPr id="2" name="DLogo.png"/>
+                  <pic:cNvPr id="10" name="Picture 10"/>
                   <pic:cNvPicPr/>
                 </pic:nvPicPr>
                 <pic:blipFill>
@@ -1227,13 +1368,6 @@
         </wp:anchor>
       </w:drawing>
     </w:r>
-    <w:r>
-      <w:rPr>
-        <w:rFonts w:cs="Times New Roman"/>
-        <w:szCs w:val="22"/>
-      </w:rPr>
-      <w:t>Tip and Trick</w:t>
-    </w:r>
   </w:p>
   <w:p>
     <w:pPr>
@@ -1369,7 +1503,7 @@
         <w:szCs w:val="20"/>
       </w:rPr>
       <w:drawing>
-        <wp:anchor distT="0" distB="0" distL="114300" distR="114300" simplePos="0" relativeHeight="251658240" behindDoc="1" locked="0" layoutInCell="1" allowOverlap="1" wp14:anchorId="30948767" wp14:editId="4D1B3696">
+        <wp:anchor distT="0" distB="0" distL="114300" distR="114300" simplePos="0" relativeHeight="251658240" behindDoc="1" locked="0" layoutInCell="1" allowOverlap="1" wp14:anchorId="30948767" wp14:editId="38074A2D">
           <wp:simplePos x="0" y="0"/>
           <wp:positionH relativeFrom="column">
             <wp:posOffset>104775</wp:posOffset>
@@ -1388,7 +1522,7 @@
             <a:graphicData uri="http://schemas.openxmlformats.org/drawingml/2006/picture">
               <pic:pic xmlns:pic="http://schemas.openxmlformats.org/drawingml/2006/picture">
                 <pic:nvPicPr>
-                  <pic:cNvPr id="1" name="DLogo.png"/>
+                  <pic:cNvPr id="5" name="Picture 5"/>
                   <pic:cNvPicPr/>
                 </pic:nvPicPr>
                 <pic:blipFill>
@@ -1516,7 +1650,7 @@
         <v:path o:extrusionok="f" gradientshapeok="t" o:connecttype="rect"/>
         <o:lock v:ext="edit" aspectratio="t"/>
       </v:shapetype>
-      <v:shape id="_x0000_i1117" type="#_x0000_t75" style="width:9pt;height:9pt" o:bullet="t">
+      <v:shape id="_x0000_i2389" type="#_x0000_t75" style="width:9pt;height:9pt" o:bullet="t">
         <v:imagedata r:id="rId1" o:title="j0115866"/>
       </v:shape>
     </w:pict>
@@ -2618,6 +2752,92 @@
     </w:lvl>
   </w:abstractNum>
   <w:abstractNum w:abstractNumId="10" w15:restartNumberingAfterBreak="0">
+    <w:nsid w:val="645B4824"/>
+    <w:multiLevelType w:val="hybridMultilevel"/>
+    <w:tmpl w:val="A55A12BE"/>
+    <w:lvl w:ilvl="0" w:tplc="0409000F">
+      <w:start w:val="1"/>
+      <w:numFmt w:val="decimal"/>
+      <w:lvlText w:val="%1."/>
+      <w:lvlJc w:val="left"/>
+      <w:pPr>
+        <w:ind w:left="720" w:hanging="360"/>
+      </w:pPr>
+    </w:lvl>
+    <w:lvl w:ilvl="1" w:tplc="04090019" w:tentative="1">
+      <w:start w:val="1"/>
+      <w:numFmt w:val="lowerLetter"/>
+      <w:lvlText w:val="%2."/>
+      <w:lvlJc w:val="left"/>
+      <w:pPr>
+        <w:ind w:left="1440" w:hanging="360"/>
+      </w:pPr>
+    </w:lvl>
+    <w:lvl w:ilvl="2" w:tplc="0409001B" w:tentative="1">
+      <w:start w:val="1"/>
+      <w:numFmt w:val="lowerRoman"/>
+      <w:lvlText w:val="%3."/>
+      <w:lvlJc w:val="right"/>
+      <w:pPr>
+        <w:ind w:left="2160" w:hanging="180"/>
+      </w:pPr>
+    </w:lvl>
+    <w:lvl w:ilvl="3" w:tplc="0409000F" w:tentative="1">
+      <w:start w:val="1"/>
+      <w:numFmt w:val="decimal"/>
+      <w:lvlText w:val="%4."/>
+      <w:lvlJc w:val="left"/>
+      <w:pPr>
+        <w:ind w:left="2880" w:hanging="360"/>
+      </w:pPr>
+    </w:lvl>
+    <w:lvl w:ilvl="4" w:tplc="04090019" w:tentative="1">
+      <w:start w:val="1"/>
+      <w:numFmt w:val="lowerLetter"/>
+      <w:lvlText w:val="%5."/>
+      <w:lvlJc w:val="left"/>
+      <w:pPr>
+        <w:ind w:left="3600" w:hanging="360"/>
+      </w:pPr>
+    </w:lvl>
+    <w:lvl w:ilvl="5" w:tplc="0409001B" w:tentative="1">
+      <w:start w:val="1"/>
+      <w:numFmt w:val="lowerRoman"/>
+      <w:lvlText w:val="%6."/>
+      <w:lvlJc w:val="right"/>
+      <w:pPr>
+        <w:ind w:left="4320" w:hanging="180"/>
+      </w:pPr>
+    </w:lvl>
+    <w:lvl w:ilvl="6" w:tplc="0409000F" w:tentative="1">
+      <w:start w:val="1"/>
+      <w:numFmt w:val="decimal"/>
+      <w:lvlText w:val="%7."/>
+      <w:lvlJc w:val="left"/>
+      <w:pPr>
+        <w:ind w:left="5040" w:hanging="360"/>
+      </w:pPr>
+    </w:lvl>
+    <w:lvl w:ilvl="7" w:tplc="04090019" w:tentative="1">
+      <w:start w:val="1"/>
+      <w:numFmt w:val="lowerLetter"/>
+      <w:lvlText w:val="%8."/>
+      <w:lvlJc w:val="left"/>
+      <w:pPr>
+        <w:ind w:left="5760" w:hanging="360"/>
+      </w:pPr>
+    </w:lvl>
+    <w:lvl w:ilvl="8" w:tplc="0409001B" w:tentative="1">
+      <w:start w:val="1"/>
+      <w:numFmt w:val="lowerRoman"/>
+      <w:lvlText w:val="%9."/>
+      <w:lvlJc w:val="right"/>
+      <w:pPr>
+        <w:ind w:left="6480" w:hanging="180"/>
+      </w:pPr>
+    </w:lvl>
+  </w:abstractNum>
+  <w:abstractNum w:abstractNumId="11" w15:restartNumberingAfterBreak="0">
     <w:nsid w:val="672003DF"/>
     <w:multiLevelType w:val="hybridMultilevel"/>
     <w:tmpl w:val="4CF8158A"/>
@@ -2730,7 +2950,7 @@
       </w:rPr>
     </w:lvl>
   </w:abstractNum>
-  <w:abstractNum w:abstractNumId="11" w15:restartNumberingAfterBreak="0">
+  <w:abstractNum w:abstractNumId="12" w15:restartNumberingAfterBreak="0">
     <w:nsid w:val="67CE2314"/>
     <w:multiLevelType w:val="multilevel"/>
     <w:tmpl w:val="57CEEC28"/>
@@ -2848,7 +3068,7 @@
       </w:rPr>
     </w:lvl>
   </w:abstractNum>
-  <w:abstractNum w:abstractNumId="12" w15:restartNumberingAfterBreak="0">
+  <w:abstractNum w:abstractNumId="13" w15:restartNumberingAfterBreak="0">
     <w:nsid w:val="721908CC"/>
     <w:multiLevelType w:val="hybridMultilevel"/>
     <w:tmpl w:val="4992CB46"/>
@@ -2961,7 +3181,96 @@
       </w:rPr>
     </w:lvl>
   </w:abstractNum>
-  <w:abstractNum w:abstractNumId="13" w15:restartNumberingAfterBreak="0">
+  <w:abstractNum w:abstractNumId="14" w15:restartNumberingAfterBreak="0">
+    <w:nsid w:val="7585482E"/>
+    <w:multiLevelType w:val="hybridMultilevel"/>
+    <w:tmpl w:val="58925AC0"/>
+    <w:lvl w:ilvl="0" w:tplc="0409000F">
+      <w:start w:val="1"/>
+      <w:numFmt w:val="decimal"/>
+      <w:lvlText w:val="%1."/>
+      <w:lvlJc w:val="left"/>
+      <w:pPr>
+        <w:ind w:left="720" w:hanging="360"/>
+      </w:pPr>
+      <w:rPr>
+        <w:rFonts w:hint="default"/>
+      </w:rPr>
+    </w:lvl>
+    <w:lvl w:ilvl="1" w:tplc="04090019" w:tentative="1">
+      <w:start w:val="1"/>
+      <w:numFmt w:val="lowerLetter"/>
+      <w:lvlText w:val="%2."/>
+      <w:lvlJc w:val="left"/>
+      <w:pPr>
+        <w:ind w:left="1440" w:hanging="360"/>
+      </w:pPr>
+    </w:lvl>
+    <w:lvl w:ilvl="2" w:tplc="0409001B" w:tentative="1">
+      <w:start w:val="1"/>
+      <w:numFmt w:val="lowerRoman"/>
+      <w:lvlText w:val="%3."/>
+      <w:lvlJc w:val="right"/>
+      <w:pPr>
+        <w:ind w:left="2160" w:hanging="180"/>
+      </w:pPr>
+    </w:lvl>
+    <w:lvl w:ilvl="3" w:tplc="0409000F" w:tentative="1">
+      <w:start w:val="1"/>
+      <w:numFmt w:val="decimal"/>
+      <w:lvlText w:val="%4."/>
+      <w:lvlJc w:val="left"/>
+      <w:pPr>
+        <w:ind w:left="2880" w:hanging="360"/>
+      </w:pPr>
+    </w:lvl>
+    <w:lvl w:ilvl="4" w:tplc="04090019" w:tentative="1">
+      <w:start w:val="1"/>
+      <w:numFmt w:val="lowerLetter"/>
+      <w:lvlText w:val="%5."/>
+      <w:lvlJc w:val="left"/>
+      <w:pPr>
+        <w:ind w:left="3600" w:hanging="360"/>
+      </w:pPr>
+    </w:lvl>
+    <w:lvl w:ilvl="5" w:tplc="0409001B" w:tentative="1">
+      <w:start w:val="1"/>
+      <w:numFmt w:val="lowerRoman"/>
+      <w:lvlText w:val="%6."/>
+      <w:lvlJc w:val="right"/>
+      <w:pPr>
+        <w:ind w:left="4320" w:hanging="180"/>
+      </w:pPr>
+    </w:lvl>
+    <w:lvl w:ilvl="6" w:tplc="0409000F" w:tentative="1">
+      <w:start w:val="1"/>
+      <w:numFmt w:val="decimal"/>
+      <w:lvlText w:val="%7."/>
+      <w:lvlJc w:val="left"/>
+      <w:pPr>
+        <w:ind w:left="5040" w:hanging="360"/>
+      </w:pPr>
+    </w:lvl>
+    <w:lvl w:ilvl="7" w:tplc="04090019" w:tentative="1">
+      <w:start w:val="1"/>
+      <w:numFmt w:val="lowerLetter"/>
+      <w:lvlText w:val="%8."/>
+      <w:lvlJc w:val="left"/>
+      <w:pPr>
+        <w:ind w:left="5760" w:hanging="360"/>
+      </w:pPr>
+    </w:lvl>
+    <w:lvl w:ilvl="8" w:tplc="0409001B" w:tentative="1">
+      <w:start w:val="1"/>
+      <w:numFmt w:val="lowerRoman"/>
+      <w:lvlText w:val="%9."/>
+      <w:lvlJc w:val="right"/>
+      <w:pPr>
+        <w:ind w:left="6480" w:hanging="180"/>
+      </w:pPr>
+    </w:lvl>
+  </w:abstractNum>
+  <w:abstractNum w:abstractNumId="15" w15:restartNumberingAfterBreak="0">
     <w:nsid w:val="7C407594"/>
     <w:multiLevelType w:val="hybridMultilevel"/>
     <w:tmpl w:val="09AA3028"/>
@@ -3078,7 +3387,7 @@
     <w:abstractNumId w:val="1"/>
   </w:num>
   <w:num w:numId="2">
-    <w:abstractNumId w:val="13"/>
+    <w:abstractNumId w:val="15"/>
   </w:num>
   <w:num w:numId="3">
     <w:abstractNumId w:val="2"/>
@@ -3090,7 +3399,7 @@
     <w:abstractNumId w:val="5"/>
   </w:num>
   <w:num w:numId="6">
-    <w:abstractNumId w:val="10"/>
+    <w:abstractNumId w:val="11"/>
   </w:num>
   <w:num w:numId="7">
     <w:abstractNumId w:val="0"/>
@@ -3099,7 +3408,7 @@
     <w:abstractNumId w:val="9"/>
   </w:num>
   <w:num w:numId="9">
-    <w:abstractNumId w:val="12"/>
+    <w:abstractNumId w:val="13"/>
   </w:num>
   <w:num w:numId="10">
     <w:abstractNumId w:val="7"/>
@@ -3111,10 +3420,16 @@
     <w:abstractNumId w:val="4"/>
   </w:num>
   <w:num w:numId="13">
-    <w:abstractNumId w:val="11"/>
+    <w:abstractNumId w:val="12"/>
   </w:num>
   <w:num w:numId="14">
     <w:abstractNumId w:val="3"/>
+  </w:num>
+  <w:num w:numId="15">
+    <w:abstractNumId w:val="10"/>
+  </w:num>
+  <w:num w:numId="16">
+    <w:abstractNumId w:val="14"/>
   </w:num>
 </w:numbering>
 </file>
